--- a/WordDocuments/TimesNewRoman/0322.docx
+++ b/WordDocuments/TimesNewRoman/0322.docx
@@ -8,11 +8,11 @@
       </w:pPr>
       <w:r>
         <w:rPr>
-          <w:rFonts w:ascii="TimesNewToman" w:hAnsi="TimesNewToman"/>
+          <w:rFonts w:ascii="Times New Roman" w:hAnsi="Times New Roman"/>
           <w:color w:val="000000"/>
           <w:sz w:val="44"/>
         </w:rPr>
-        <w:t>Quantum Entanglement: Unveiling Nature's Bewitching Embrace</w:t>
+        <w:t>History: A Mirror to the Past, A Lens to the Present</w:t>
       </w:r>
     </w:p>
     <w:p>
@@ -22,11 +22,27 @@
       </w:pPr>
       <w:r>
         <w:rPr>
-          <w:rFonts w:ascii="TimesNewToman" w:hAnsi="TimesNewToman"/>
+          <w:rFonts w:ascii="Times New Roman" w:hAnsi="Times New Roman"/>
           <w:color w:val="000000"/>
           <w:sz w:val="36"/>
         </w:rPr>
-        <w:t>Isabella Radcliffe</w:t>
+        <w:t>Prof</w:t>
+      </w:r>
+      <w:r>
+        <w:rPr>
+          <w:rFonts w:ascii="Times New Roman" w:hAnsi="Times New Roman"/>
+          <w:color w:val="000000"/>
+          <w:sz w:val="36"/>
+        </w:rPr>
+        <w:t>.</w:t>
+      </w:r>
+      <w:r>
+        <w:rPr>
+          <w:rFonts w:ascii="Times New Roman" w:hAnsi="Times New Roman"/>
+          <w:color w:val="000000"/>
+          <w:sz w:val="36"/>
+        </w:rPr>
+        <w:t xml:space="preserve"> Martin Robinson</w:t>
       </w:r>
     </w:p>
     <w:p>
@@ -35,15 +51,15 @@
       </w:pPr>
       <w:r>
         <w:rPr>
-          <w:rFonts w:ascii="TimesNewToman" w:hAnsi="TimesNewToman"/>
+          <w:rFonts w:ascii="Times New Roman" w:hAnsi="Times New Roman"/>
           <w:color w:val="000000"/>
           <w:sz w:val="32"/>
         </w:rPr>
-        <w:t>isabellaradcliffe@quantumnexus</w:t>
+        <w:t>mrobinson@school</w:t>
       </w:r>
       <w:r>
         <w:rPr>
-          <w:rFonts w:ascii="TimesNewToman" w:hAnsi="TimesNewToman"/>
+          <w:rFonts w:ascii="Times New Roman" w:hAnsi="Times New Roman"/>
           <w:color w:val="000000"/>
           <w:sz w:val="32"/>
         </w:rPr>
@@ -51,26 +67,26 @@
       </w:r>
       <w:r>
         <w:rPr>
-          <w:rFonts w:ascii="TimesNewToman" w:hAnsi="TimesNewToman"/>
+          <w:rFonts w:ascii="Times New Roman" w:hAnsi="Times New Roman"/>
           <w:color w:val="000000"/>
           <w:sz w:val="32"/>
         </w:rPr>
-        <w:t>institute</w:t>
+        <w:t>edu</w:t>
       </w:r>
     </w:p>
     <w:p/>
     <w:p>
       <w:r>
         <w:rPr>
-          <w:rFonts w:ascii="TimesNewToman" w:hAnsi="TimesNewToman"/>
+          <w:rFonts w:ascii="Times New Roman" w:hAnsi="Times New Roman"/>
           <w:color w:val="000000"/>
           <w:sz w:val="24"/>
         </w:rPr>
-        <w:t>In the realm of quantum physics, a phenomenon named quantum entanglement challenges our understanding of reality, exhibiting behaviors that transcend conventional notions of space and time</w:t>
+        <w:t>History is a vast and intricate tapestry woven from the threads of human experience, stretching from the dawn of time to the present day</w:t>
       </w:r>
       <w:r>
         <w:rPr>
-          <w:rFonts w:ascii="TimesNewToman" w:hAnsi="TimesNewToman"/>
+          <w:rFonts w:ascii="Times New Roman" w:hAnsi="Times New Roman"/>
           <w:color w:val="000000"/>
           <w:sz w:val="24"/>
         </w:rPr>
@@ -78,15 +94,15 @@
       </w:r>
       <w:r>
         <w:rPr>
-          <w:rFonts w:ascii="TimesNewToman" w:hAnsi="TimesNewToman"/>
+          <w:rFonts w:ascii="Times New Roman" w:hAnsi="Times New Roman"/>
           <w:color w:val="000000"/>
           <w:sz w:val="24"/>
         </w:rPr>
-        <w:t xml:space="preserve"> This perplexing phenomenon joins two or more particles, even when separated by vast distances, in a cohesive bond, allowing their properties to mirror each other instantaneously, irrespective of any intervening time or distance</w:t>
+        <w:t xml:space="preserve"> It is a chronicle of civilizations, empires, and individuals, their triumphs and tribulations, their joys and sorrows</w:t>
       </w:r>
       <w:r>
         <w:rPr>
-          <w:rFonts w:ascii="TimesNewToman" w:hAnsi="TimesNewToman"/>
+          <w:rFonts w:ascii="Times New Roman" w:hAnsi="Times New Roman"/>
           <w:color w:val="000000"/>
           <w:sz w:val="24"/>
         </w:rPr>
@@ -94,15 +110,15 @@
       </w:r>
       <w:r>
         <w:rPr>
-          <w:rFonts w:ascii="TimesNewToman" w:hAnsi="TimesNewToman"/>
+          <w:rFonts w:ascii="Times New Roman" w:hAnsi="Times New Roman"/>
           <w:color w:val="000000"/>
           <w:sz w:val="24"/>
         </w:rPr>
-        <w:t xml:space="preserve"> The revelation of quantum entanglement has catalyzed groundbreaking developments in computing, cryptography, and teleportation, yet its intricate workings remain an enigma, captivating scientists and igniting imaginations across the globe</w:t>
+        <w:t xml:space="preserve"> History has shaped the world we live in today, leaving an enduring imprint on our cultures, societies, and beliefs</w:t>
       </w:r>
       <w:r>
         <w:rPr>
-          <w:rFonts w:ascii="TimesNewToman" w:hAnsi="TimesNewToman"/>
+          <w:rFonts w:ascii="Times New Roman" w:hAnsi="Times New Roman"/>
           <w:color w:val="000000"/>
           <w:sz w:val="24"/>
         </w:rPr>
@@ -110,7 +126,23 @@
       </w:r>
       <w:r>
         <w:rPr>
-          <w:rFonts w:ascii="TimesNewToman" w:hAnsi="TimesNewToman"/>
+          <w:rFonts w:ascii="Times New Roman" w:hAnsi="Times New Roman"/>
+          <w:color w:val="000000"/>
+          <w:sz w:val="24"/>
+        </w:rPr>
+        <w:t xml:space="preserve"> By delving into history, we embark on a journey of understanding, seeking to uncover the hidden stories, forgotten lessons, and timeless truths that lie beneath the surface of events</w:t>
+      </w:r>
+      <w:r>
+        <w:rPr>
+          <w:rFonts w:ascii="Times New Roman" w:hAnsi="Times New Roman"/>
+          <w:color w:val="000000"/>
+          <w:sz w:val="24"/>
+        </w:rPr>
+        <w:t>.</w:t>
+      </w:r>
+      <w:r>
+        <w:rPr>
+          <w:rFonts w:ascii="Times New Roman" w:hAnsi="Times New Roman"/>
           <w:color w:val="000000"/>
           <w:sz w:val="24"/>
         </w:rPr>
@@ -118,16 +150,33 @@
       </w:r>
       <w:r>
         <w:rPr>
-          <w:rFonts w:ascii="TimesNewToman" w:hAnsi="TimesNewToman"/>
+          <w:rFonts w:ascii="Times New Roman" w:hAnsi="Times New Roman"/>
           <w:color w:val="000000"/>
           <w:sz w:val="24"/>
         </w:rPr>
         <w:br/>
-        <w:t>Gazing into the depths of quantum entanglement, we embark on a mind-bending odyssey that blurs the boundaries between particles, space, and time</w:t>
+        <w:t>Introduction Continued:</w:t>
       </w:r>
       <w:r>
         <w:rPr>
-          <w:rFonts w:ascii="TimesNewToman" w:hAnsi="TimesNewToman"/>
+          <w:rFonts w:ascii="Times New Roman" w:hAnsi="Times New Roman"/>
+          <w:color w:val="000000"/>
+          <w:sz w:val="24"/>
+        </w:rPr>
+        <w:br/>
+      </w:r>
+      <w:r>
+        <w:rPr>
+          <w:rFonts w:ascii="Times New Roman" w:hAnsi="Times New Roman"/>
+          <w:color w:val="000000"/>
+          <w:sz w:val="24"/>
+        </w:rPr>
+        <w:br/>
+        <w:t>History is a mirror to the past, reflecting the hopes, dreams, and fears of generations gone by</w:t>
+      </w:r>
+      <w:r>
+        <w:rPr>
+          <w:rFonts w:ascii="Times New Roman" w:hAnsi="Times New Roman"/>
           <w:color w:val="000000"/>
           <w:sz w:val="24"/>
         </w:rPr>
@@ -135,15 +184,15 @@
       </w:r>
       <w:r>
         <w:rPr>
-          <w:rFonts w:ascii="TimesNewToman" w:hAnsi="TimesNewToman"/>
+          <w:rFonts w:ascii="Times New Roman" w:hAnsi="Times New Roman"/>
           <w:color w:val="000000"/>
           <w:sz w:val="24"/>
         </w:rPr>
-        <w:t xml:space="preserve"> Unraveling the intricate symphony of entanglement reveals a world where events can intricately intertwine, sharing destinies across spatial and temporal chasms</w:t>
+        <w:t xml:space="preserve"> It allows us to learn from the mistakes of others, to appreciate the wisdom of our ancestors, and to gain a deeper understanding of ourselves</w:t>
       </w:r>
       <w:r>
         <w:rPr>
-          <w:rFonts w:ascii="TimesNewToman" w:hAnsi="TimesNewToman"/>
+          <w:rFonts w:ascii="Times New Roman" w:hAnsi="Times New Roman"/>
           <w:color w:val="000000"/>
           <w:sz w:val="24"/>
         </w:rPr>
@@ -151,15 +200,15 @@
       </w:r>
       <w:r>
         <w:rPr>
-          <w:rFonts w:ascii="TimesNewToman" w:hAnsi="TimesNewToman"/>
+          <w:rFonts w:ascii="Times New Roman" w:hAnsi="Times New Roman"/>
           <w:color w:val="000000"/>
           <w:sz w:val="24"/>
         </w:rPr>
-        <w:t xml:space="preserve"> This phenomenon has birthed novel concepts like superposition, where particles exist in a paradoxical state of being in multiple locations simultaneously, and non-locality, allowing particles to communicate instantaneously over colossal distances, defying the constraints of light speed</w:t>
+        <w:t xml:space="preserve"> Through history, we can trace the evolution of ideas, technologies, and institutions, witnessing the rise and fall of empires, the birth and death of ideologies, and the ebb and flow of human progress</w:t>
       </w:r>
       <w:r>
         <w:rPr>
-          <w:rFonts w:ascii="TimesNewToman" w:hAnsi="TimesNewToman"/>
+          <w:rFonts w:ascii="Times New Roman" w:hAnsi="Times New Roman"/>
           <w:color w:val="000000"/>
           <w:sz w:val="24"/>
         </w:rPr>
@@ -167,7 +216,23 @@
       </w:r>
       <w:r>
         <w:rPr>
-          <w:rFonts w:ascii="TimesNewToman" w:hAnsi="TimesNewToman"/>
+          <w:rFonts w:ascii="Times New Roman" w:hAnsi="Times New Roman"/>
+          <w:color w:val="000000"/>
+          <w:sz w:val="24"/>
+        </w:rPr>
+        <w:t xml:space="preserve"> History is a lens through which we can examine the present, identifying patterns and trends that shape our lives and helping us to make informed decisions about the future</w:t>
+      </w:r>
+      <w:r>
+        <w:rPr>
+          <w:rFonts w:ascii="Times New Roman" w:hAnsi="Times New Roman"/>
+          <w:color w:val="000000"/>
+          <w:sz w:val="24"/>
+        </w:rPr>
+        <w:t>.</w:t>
+      </w:r>
+      <w:r>
+        <w:rPr>
+          <w:rFonts w:ascii="Times New Roman" w:hAnsi="Times New Roman"/>
           <w:color w:val="000000"/>
           <w:sz w:val="24"/>
         </w:rPr>
@@ -175,16 +240,33 @@
       </w:r>
       <w:r>
         <w:rPr>
-          <w:rFonts w:ascii="TimesNewToman" w:hAnsi="TimesNewToman"/>
+          <w:rFonts w:ascii="Times New Roman" w:hAnsi="Times New Roman"/>
           <w:color w:val="000000"/>
           <w:sz w:val="24"/>
         </w:rPr>
         <w:br/>
-        <w:t>Quantum entanglement has emerged as a harbinger of technological advancements, promising transformative shifts across diverse disciplines</w:t>
+        <w:t>Introduction Continued:</w:t>
       </w:r>
       <w:r>
         <w:rPr>
-          <w:rFonts w:ascii="TimesNewToman" w:hAnsi="TimesNewToman"/>
+          <w:rFonts w:ascii="Times New Roman" w:hAnsi="Times New Roman"/>
+          <w:color w:val="000000"/>
+          <w:sz w:val="24"/>
+        </w:rPr>
+        <w:br/>
+      </w:r>
+      <w:r>
+        <w:rPr>
+          <w:rFonts w:ascii="Times New Roman" w:hAnsi="Times New Roman"/>
+          <w:color w:val="000000"/>
+          <w:sz w:val="24"/>
+        </w:rPr>
+        <w:br/>
+        <w:t>History is more than just a collection of facts and dates; it is a vibrant and dynamic subject that invites us to engage with the past on a deeply personal level</w:t>
+      </w:r>
+      <w:r>
+        <w:rPr>
+          <w:rFonts w:ascii="Times New Roman" w:hAnsi="Times New Roman"/>
           <w:color w:val="000000"/>
           <w:sz w:val="24"/>
         </w:rPr>
@@ -192,15 +274,15 @@
       </w:r>
       <w:r>
         <w:rPr>
-          <w:rFonts w:ascii="TimesNewToman" w:hAnsi="TimesNewToman"/>
+          <w:rFonts w:ascii="Times New Roman" w:hAnsi="Times New Roman"/>
           <w:color w:val="000000"/>
           <w:sz w:val="24"/>
         </w:rPr>
-        <w:t xml:space="preserve"> From the prospect of infinitely powerful quantum computers that surpass classical computational limits to the development of ultra-secure quantum communication networks immune to eavesdropping, the implications are staggering</w:t>
+        <w:t xml:space="preserve"> By studying history, we can develop critical thinking skills, learn to analyze evidence, and form our own interpretations of the past</w:t>
       </w:r>
       <w:r>
         <w:rPr>
-          <w:rFonts w:ascii="TimesNewToman" w:hAnsi="TimesNewToman"/>
+          <w:rFonts w:ascii="Times New Roman" w:hAnsi="Times New Roman"/>
           <w:color w:val="000000"/>
           <w:sz w:val="24"/>
         </w:rPr>
@@ -208,15 +290,31 @@
       </w:r>
       <w:r>
         <w:rPr>
-          <w:rFonts w:ascii="TimesNewToman" w:hAnsi="TimesNewToman"/>
+          <w:rFonts w:ascii="Times New Roman" w:hAnsi="Times New Roman"/>
           <w:color w:val="000000"/>
           <w:sz w:val="24"/>
         </w:rPr>
-        <w:t xml:space="preserve"> Moreover, entanglement's insights into the fundamental nature of reality could revolutionize our understanding of the universe, leading to profound breakthroughs in theoretical physics, cosmology, and beyond</w:t>
+        <w:t xml:space="preserve"> We can also cultivate empathy, understanding, and tolerance by gaining insights into the lives and experiences of people from different times and cultures</w:t>
       </w:r>
       <w:r>
         <w:rPr>
-          <w:rFonts w:ascii="TimesNewToman" w:hAnsi="TimesNewToman"/>
+          <w:rFonts w:ascii="Times New Roman" w:hAnsi="Times New Roman"/>
+          <w:color w:val="000000"/>
+          <w:sz w:val="24"/>
+        </w:rPr>
+        <w:t>.</w:t>
+      </w:r>
+      <w:r>
+        <w:rPr>
+          <w:rFonts w:ascii="Times New Roman" w:hAnsi="Times New Roman"/>
+          <w:color w:val="000000"/>
+          <w:sz w:val="24"/>
+        </w:rPr>
+        <w:t xml:space="preserve"> History is a journey of discovery, a quest for knowledge, and an exploration of the human condition</w:t>
+      </w:r>
+      <w:r>
+        <w:rPr>
+          <w:rFonts w:ascii="Times New Roman" w:hAnsi="Times New Roman"/>
           <w:color w:val="000000"/>
           <w:sz w:val="24"/>
         </w:rPr>
@@ -226,7 +324,7 @@
     <w:p>
       <w:r>
         <w:rPr>
-          <w:rFonts w:ascii="TimesNewToman" w:hAnsi="TimesNewToman"/>
+          <w:rFonts w:ascii="Times New Roman" w:hAnsi="Times New Roman"/>
           <w:color w:val="000000"/>
           <w:sz w:val="28"/>
         </w:rPr>
@@ -236,69 +334,70 @@
     <w:p>
       <w:r>
         <w:rPr>
-          <w:rFonts w:ascii="TimesNewToman" w:hAnsi="TimesNewToman"/>
+          <w:rFonts w:ascii="Times New Roman" w:hAnsi="Times New Roman"/>
           <w:color w:val="000000"/>
         </w:rPr>
-        <w:t>Quantum entanglement stands as a testament to the boundless wonders of the quantum realm, where paradoxical behaviors challenge our understanding of reality</w:t>
+        <w:t>History is a captivating and essential subject that provides a window into the past, a lens to the present, and a guide to the future</w:t>
       </w:r>
       <w:r>
         <w:rPr>
-          <w:rFonts w:ascii="TimesNewToman" w:hAnsi="TimesNewToman"/>
+          <w:rFonts w:ascii="Times New Roman" w:hAnsi="Times New Roman"/>
           <w:color w:val="000000"/>
         </w:rPr>
         <w:t>.</w:t>
       </w:r>
       <w:r>
         <w:rPr>
-          <w:rFonts w:ascii="TimesNewToman" w:hAnsi="TimesNewToman"/>
+          <w:rFonts w:ascii="Times New Roman" w:hAnsi="Times New Roman"/>
           <w:color w:val="000000"/>
         </w:rPr>
-        <w:t xml:space="preserve"> The intertwined fates of entangled particles, irrespective of their spatial separation, have unlocked a new frontier of scientific exploration, with profound implications for technology and our comprehension of the universe</w:t>
+        <w:t xml:space="preserve"> By studying history, we can learn from the mistakes of others, </w:t>
       </w:r>
       <w:r>
         <w:rPr>
-          <w:rFonts w:ascii="TimesNewToman" w:hAnsi="TimesNewToman"/>
+          <w:rFonts w:ascii="Times New Roman" w:hAnsi="Times New Roman"/>
+          <w:color w:val="000000"/>
+        </w:rPr>
+        <w:lastRenderedPageBreak/>
+        <w:t>appreciate the wisdom of our ancestors, and gain a deeper understanding of ourselves and the world around us</w:t>
+      </w:r>
+      <w:r>
+        <w:rPr>
+          <w:rFonts w:ascii="Times New Roman" w:hAnsi="Times New Roman"/>
           <w:color w:val="000000"/>
         </w:rPr>
         <w:t>.</w:t>
       </w:r>
       <w:r>
         <w:rPr>
-          <w:rFonts w:ascii="TimesNewToman" w:hAnsi="TimesNewToman"/>
+          <w:rFonts w:ascii="Times New Roman" w:hAnsi="Times New Roman"/>
           <w:color w:val="000000"/>
         </w:rPr>
-        <w:t xml:space="preserve"> As we delve deeper into the enigmatic tapestry of entanglement, we glimpse a reality </w:t>
+        <w:t xml:space="preserve"> History helps us develop critical thinking skills, empathy, and tolerance, and encourages us to engage with the past on a personal level</w:t>
       </w:r>
       <w:r>
         <w:rPr>
-          <w:rFonts w:ascii="TimesNewToman" w:hAnsi="TimesNewToman"/>
-          <w:color w:val="000000"/>
-        </w:rPr>
-        <w:lastRenderedPageBreak/>
-        <w:t>more interconnected, complex, and awe-inspiring than ever imagined</w:t>
-      </w:r>
-      <w:r>
-        <w:rPr>
-          <w:rFonts w:ascii="TimesNewToman" w:hAnsi="TimesNewToman"/>
+          <w:rFonts w:ascii="Times New Roman" w:hAnsi="Times New Roman"/>
           <w:color w:val="000000"/>
         </w:rPr>
         <w:t>.</w:t>
       </w:r>
       <w:r>
         <w:rPr>
-          <w:rFonts w:ascii="TimesNewToman" w:hAnsi="TimesNewToman"/>
+          <w:rFonts w:ascii="Times New Roman" w:hAnsi="Times New Roman"/>
           <w:color w:val="000000"/>
         </w:rPr>
-        <w:t xml:space="preserve"> Its full potential remains an enigmatic treasure, beckoning us to unravel its secrets and harness its power, forever transforming our perception of the world and our place within it</w:t>
+        <w:t xml:space="preserve"> Whether you are a budding historian or simply curious about the world, history offers endless opportunities for exploration, discovery, and growth</w:t>
       </w:r>
       <w:r>
         <w:rPr>
-          <w:rFonts w:ascii="TimesNewToman" w:hAnsi="TimesNewToman"/>
+          <w:rFonts w:ascii="Times New Roman" w:hAnsi="Times New Roman"/>
           <w:color w:val="000000"/>
         </w:rPr>
         <w:t>.</w:t>
       </w:r>
     </w:p>
+    <w:p/>
     <w:sectPr>
       <w:pgSz w:w="12240" w:h="15840"/>
       <w:pgMar w:top="1440" w:right="1800" w:bottom="1440" w:left="1800" w:header="720" w:footer="720" w:gutter="0"/>
@@ -482,31 +581,31 @@
       </w:rPr>
     </w:lvl>
   </w:abstractNum>
-  <w:num w:numId="1" w16cid:durableId="937448395">
+  <w:num w:numId="1" w16cid:durableId="1755392914">
     <w:abstractNumId w:val="8"/>
   </w:num>
-  <w:num w:numId="2" w16cid:durableId="1039430191">
+  <w:num w:numId="2" w16cid:durableId="1872913404">
     <w:abstractNumId w:val="6"/>
   </w:num>
-  <w:num w:numId="3" w16cid:durableId="222908541">
+  <w:num w:numId="3" w16cid:durableId="943877298">
     <w:abstractNumId w:val="5"/>
   </w:num>
-  <w:num w:numId="4" w16cid:durableId="1300844616">
+  <w:num w:numId="4" w16cid:durableId="1678342396">
     <w:abstractNumId w:val="4"/>
   </w:num>
-  <w:num w:numId="5" w16cid:durableId="1098212760">
+  <w:num w:numId="5" w16cid:durableId="162863694">
     <w:abstractNumId w:val="7"/>
   </w:num>
-  <w:num w:numId="6" w16cid:durableId="2085950534">
+  <w:num w:numId="6" w16cid:durableId="975331249">
     <w:abstractNumId w:val="3"/>
   </w:num>
-  <w:num w:numId="7" w16cid:durableId="107966201">
+  <w:num w:numId="7" w16cid:durableId="1577469094">
     <w:abstractNumId w:val="2"/>
   </w:num>
-  <w:num w:numId="8" w16cid:durableId="1566528349">
+  <w:num w:numId="8" w16cid:durableId="1936787430">
     <w:abstractNumId w:val="1"/>
   </w:num>
-  <w:num w:numId="9" w16cid:durableId="272250898">
+  <w:num w:numId="9" w16cid:durableId="433013242">
     <w:abstractNumId w:val="0"/>
   </w:num>
 </w:numbering>
